--- a/resume_app/static/data/Resume.docx
+++ b/resume_app/static/data/Resume.docx
@@ -1677,8 +1677,6 @@
         </mc:AlternateContent>
       </w:r>
     </w:p>
-    <w:bookmarkStart w:id="0" w:name="_GoBack"/>
-    <w:bookmarkEnd w:id="0"/>
     <w:p>
       <w:pPr>
         <w:rPr>
@@ -4390,6 +4388,10 @@
           </mc:Choice>
           <mc:Fallback>
             <w:pict>
+              <v:shapetype id="_x0000_t202" coordsize="21600,21600" o:spt="202" path="m,l,21600r21600,l21600,xe">
+                <v:stroke joinstyle="miter"/>
+                <v:path gradientshapeok="t" o:connecttype="rect"/>
+              </v:shapetype>
               <v:shape id="_x0000_s1040" type="#_x0000_t202" style="position:absolute;margin-left:99.65pt;margin-top:12.45pt;width:418.8pt;height:186pt;z-index:251688448;visibility:visible;mso-wrap-style:square;mso-width-percent:0;mso-height-percent:0;mso-wrap-distance-left:9pt;mso-wrap-distance-top:0;mso-wrap-distance-right:9pt;mso-wrap-distance-bottom:0;mso-position-horizontal:absolute;mso-position-horizontal-relative:text;mso-position-vertical:absolute;mso-position-vertical-relative:text;mso-width-percent:0;mso-height-percent:0;mso-width-relative:margin;mso-height-relative:margin;v-text-anchor:top" o:gfxdata="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" filled="f" stroked="f">
                 <v:textbox>
                   <w:txbxContent>
@@ -11553,18 +11555,9 @@
                                   <w:color w:val="0070C0"/>
                                   <w:u w:val="none"/>
                                 </w:rPr>
-                                <w:t>https://github.com/kunalKCoder</w:t>
+                                <w:t>https://github.com/Coder-Erro404</w:t>
                               </w:r>
                             </w:hyperlink>
-                            <w:r>
-                              <w:rPr>
-                                <w:rStyle w:val="Hyperlink"/>
-                                <w:b/>
-                                <w:color w:val="0070C0"/>
-                                <w:u w:val="none"/>
-                              </w:rPr>
-                              <w:t xml:space="preserve"> </w:t>
-                            </w:r>
                           </w:p>
                           <w:p>
                             <w:pPr>
@@ -11804,6 +11797,8 @@
                                 <w:t>https://medium.com/@kkhansare</w:t>
                               </w:r>
                             </w:hyperlink>
+                            <w:bookmarkStart w:id="0" w:name="_GoBack"/>
+                            <w:bookmarkEnd w:id="0"/>
                           </w:p>
                           <w:p>
                             <w:pPr>
@@ -11822,6 +11817,10 @@
                               </w:rPr>
                             </w:pPr>
                             <w:r>
+                              <w:rPr>
+                                <w:b/>
+                                <w:color w:val="0070C0"/>
+                              </w:rPr>
                               <w:tab/>
                             </w:r>
                             <w:r>
@@ -11912,7 +11911,7 @@
                                   <w:color w:val="0070C0"/>
                                   <w:u w:val="none"/>
                                 </w:rPr>
-                                <w:t>https://stackoverflow.com/users/10698145/kunal-khansare</w:t>
+                                <w:t>https://stackoverflow.com/users/10698145/codererror404</w:t>
                               </w:r>
                             </w:hyperlink>
                           </w:p>
@@ -13509,18 +13508,9 @@
                             <w:color w:val="0070C0"/>
                             <w:u w:val="none"/>
                           </w:rPr>
-                          <w:t>https://github.com/kunalKCoder</w:t>
+                          <w:t>https://github.com/Coder-Erro404</w:t>
                         </w:r>
                       </w:hyperlink>
-                      <w:r>
-                        <w:rPr>
-                          <w:rStyle w:val="Hyperlink"/>
-                          <w:b/>
-                          <w:color w:val="0070C0"/>
-                          <w:u w:val="none"/>
-                        </w:rPr>
-                        <w:t xml:space="preserve"> </w:t>
-                      </w:r>
                     </w:p>
                     <w:p>
                       <w:pPr>
@@ -13760,6 +13750,8 @@
                           <w:t>https://medium.com/@kkhansare</w:t>
                         </w:r>
                       </w:hyperlink>
+                      <w:bookmarkStart w:id="1" w:name="_GoBack"/>
+                      <w:bookmarkEnd w:id="1"/>
                     </w:p>
                     <w:p>
                       <w:pPr>
@@ -13778,6 +13770,10 @@
                         </w:rPr>
                       </w:pPr>
                       <w:r>
+                        <w:rPr>
+                          <w:b/>
+                          <w:color w:val="0070C0"/>
+                        </w:rPr>
                         <w:tab/>
                       </w:r>
                       <w:r>
@@ -13868,7 +13864,7 @@
                             <w:color w:val="0070C0"/>
                             <w:u w:val="none"/>
                           </w:rPr>
-                          <w:t>https://stackoverflow.com/users/10698145/kunal-khansare</w:t>
+                          <w:t>https://stackoverflow.com/users/10698145/codererror404</w:t>
                         </w:r>
                       </w:hyperlink>
                     </w:p>
@@ -16312,7 +16308,7 @@
           <w:rPr>
             <w:noProof/>
           </w:rPr>
-          <w:t>1</w:t>
+          <w:t>2</w:t>
         </w:r>
         <w:r>
           <w:rPr>
@@ -19900,7 +19896,7 @@
   <a:extraClrSchemeLst/>
   <a:extLst>
     <a:ext uri="{05A4C25C-085E-4340-85A3-A5531E510DB2}">
-      <thm15:themeFamily xmlns:thm15="http://schemas.microsoft.com/office/thememl/2012/main" xmlns="" name="Office Theme" id="{62F939B6-93AF-4DB8-9C6B-D6C7DFDC589F}" vid="{4A3C46E8-61CC-4603-A589-7422A47A8E4A}"/>
+      <thm15:themeFamily xmlns="" xmlns:thm15="http://schemas.microsoft.com/office/thememl/2012/main" name="Office Theme" id="{62F939B6-93AF-4DB8-9C6B-D6C7DFDC589F}" vid="{4A3C46E8-61CC-4603-A589-7422A47A8E4A}"/>
     </a:ext>
   </a:extLst>
 </a:theme>
@@ -19911,7 +19907,7 @@
 </file>
 
 <file path=customXml/itemProps1.xml><?xml version="1.0" encoding="utf-8"?>
-<ds:datastoreItem xmlns:ds="http://schemas.openxmlformats.org/officeDocument/2006/customXml" ds:itemID="{DE64DA31-BEE3-4496-A505-C48C32B8695E}">
+<ds:datastoreItem xmlns:ds="http://schemas.openxmlformats.org/officeDocument/2006/customXml" ds:itemID="{E2082634-E921-4316-A841-0E7476A2FC74}">
   <ds:schemaRefs>
     <ds:schemaRef ds:uri="http://schemas.openxmlformats.org/officeDocument/2006/bibliography"/>
   </ds:schemaRefs>
